--- a/docs/timesheet/TimeSheet mip34.docx
+++ b/docs/timesheet/TimeSheet mip34.docx
@@ -80,7 +80,7 @@
           <w:rFonts w:cs="Arial"/>
           <w:noProof/>
         </w:rPr>
-        <w:t>Tuesday, November 11, 2014</w:t>
+        <w:t>Monday, November 17, 2014</w:t>
       </w:r>
       <w:r>
         <w:rPr>
@@ -177,11 +177,19 @@
         </w:rPr>
         <w:t xml:space="preserve">  </w:t>
       </w:r>
+      <w:proofErr w:type="spellStart"/>
       <w:r>
         <w:rPr>
           <w:rFonts w:cs="Arial"/>
         </w:rPr>
-        <w:t>Xander Barnes</w:t>
+        <w:t>Xander</w:t>
+      </w:r>
+      <w:proofErr w:type="spellEnd"/>
+      <w:r>
+        <w:rPr>
+          <w:rFonts w:cs="Arial"/>
+        </w:rPr>
+        <w:t xml:space="preserve"> Barnes</w:t>
       </w:r>
       <w:r>
         <w:rPr>
@@ -224,13 +232,13 @@
         <w:tblLook w:val="04A0" w:firstRow="1" w:lastRow="0" w:firstColumn="1" w:lastColumn="0" w:noHBand="0" w:noVBand="1"/>
       </w:tblPr>
       <w:tblGrid>
-        <w:gridCol w:w="1756"/>
-        <w:gridCol w:w="807"/>
-        <w:gridCol w:w="1248"/>
-        <w:gridCol w:w="1695"/>
-        <w:gridCol w:w="1873"/>
-        <w:gridCol w:w="1816"/>
-        <w:gridCol w:w="1595"/>
+        <w:gridCol w:w="1703"/>
+        <w:gridCol w:w="944"/>
+        <w:gridCol w:w="1436"/>
+        <w:gridCol w:w="1624"/>
+        <w:gridCol w:w="1862"/>
+        <w:gridCol w:w="1706"/>
+        <w:gridCol w:w="1515"/>
       </w:tblGrid>
       <w:tr>
         <w:trPr>
@@ -920,12 +928,6 @@
                 <w:rFonts w:cs="Arial"/>
               </w:rPr>
             </w:pPr>
-            <w:r>
-              <w:rPr>
-                <w:rFonts w:cs="Arial"/>
-              </w:rPr>
-              <w:t>No</w:t>
-            </w:r>
           </w:p>
         </w:tc>
         <w:tc>
@@ -1013,8 +1015,6 @@
               </w:rPr>
               <w:t>4</w:t>
             </w:r>
-            <w:bookmarkStart w:id="0" w:name="_GoBack"/>
-            <w:bookmarkEnd w:id="0"/>
           </w:p>
         </w:tc>
       </w:tr>
@@ -1043,6 +1043,12 @@
                 <w:rFonts w:cs="Arial"/>
               </w:rPr>
             </w:pPr>
+            <w:r>
+              <w:rPr>
+                <w:rFonts w:cs="Arial"/>
+              </w:rPr>
+              <w:t>16/11/14</w:t>
+            </w:r>
           </w:p>
         </w:tc>
         <w:tc>
@@ -1066,6 +1072,12 @@
                 <w:rFonts w:cs="Arial"/>
               </w:rPr>
             </w:pPr>
+            <w:r>
+              <w:rPr>
+                <w:rFonts w:cs="Arial"/>
+              </w:rPr>
+              <w:t>SE_02_DS_05_W</w:t>
+            </w:r>
           </w:p>
         </w:tc>
         <w:tc>
@@ -1112,6 +1124,12 @@
                 <w:rFonts w:cs="Arial"/>
               </w:rPr>
             </w:pPr>
+            <w:r>
+              <w:rPr>
+                <w:rFonts w:cs="Arial"/>
+              </w:rPr>
+              <w:t>Script Descriptions</w:t>
+            </w:r>
           </w:p>
         </w:tc>
         <w:tc>
@@ -1135,6 +1153,12 @@
                 <w:rFonts w:cs="Arial"/>
               </w:rPr>
             </w:pPr>
+            <w:r>
+              <w:rPr>
+                <w:rFonts w:cs="Arial"/>
+              </w:rPr>
+              <w:t>1</w:t>
+            </w:r>
           </w:p>
         </w:tc>
         <w:tc>
@@ -1158,6 +1182,14 @@
                 <w:rFonts w:cs="Arial"/>
               </w:rPr>
             </w:pPr>
+            <w:r>
+              <w:rPr>
+                <w:rFonts w:cs="Arial"/>
+              </w:rPr>
+              <w:t>5</w:t>
+            </w:r>
+            <w:bookmarkStart w:id="0" w:name="_GoBack"/>
+            <w:bookmarkEnd w:id="0"/>
           </w:p>
         </w:tc>
       </w:tr>
@@ -4114,16 +4146,16 @@
 </file>
 
 <file path=customXml/item1.xml><?xml version="1.0" encoding="utf-8"?>
+<ct:contentTypeSchema xmlns:ct="http://schemas.microsoft.com/office/2006/metadata/contentType" xmlns:ma="http://schemas.microsoft.com/office/2006/metadata/properties/metaAttributes" ct:_="" ma:_="" ma:contentTypeName="TemplateFile" ma:contentTypeID="0x0101006EDDDB5EE6D98C44930B742096920B300400F5B6D36B3EF94B4E9A635CDF2A18F5B8" ma:contentTypeVersion="36" ma:contentTypeDescription="Create a new document." ma:contentTypeScope="" ma:versionID="e4a5fc713301fd121d9c49aa2472189d"/>
+</file>
+
+<file path=customXml/item2.xml><?xml version="1.0" encoding="utf-8"?>
 <?mso-contentType ?>
 <FormTemplates xmlns="http://schemas.microsoft.com/sharepoint/v3/contenttype/forms">
   <Display>DocumentLibraryForm</Display>
   <Edit>AssetEditForm</Edit>
   <New>DocumentLibraryForm</New>
 </FormTemplates>
-</file>
-
-<file path=customXml/item2.xml><?xml version="1.0" encoding="utf-8"?>
-<ct:contentTypeSchema xmlns:ct="http://schemas.microsoft.com/office/2006/metadata/contentType" xmlns:ma="http://schemas.microsoft.com/office/2006/metadata/properties/metaAttributes" ct:_="" ma:_="" ma:contentTypeName="TemplateFile" ma:contentTypeID="0x0101006EDDDB5EE6D98C44930B742096920B300400F5B6D36B3EF94B4E9A635CDF2A18F5B8" ma:contentTypeVersion="36" ma:contentTypeDescription="Create a new document." ma:contentTypeScope="" ma:versionID="e4a5fc713301fd121d9c49aa2472189d"/>
 </file>
 
 <file path=customXml/item3.xml><?xml version="1.0" encoding="utf-8"?>
@@ -4135,18 +4167,18 @@
 </file>
 
 <file path=customXml/itemProps1.xml><?xml version="1.0" encoding="utf-8"?>
-<ds:datastoreItem xmlns:ds="http://schemas.openxmlformats.org/officeDocument/2006/customXml" ds:itemID="{860EA292-AF73-4E88-9332-895EE0FCFB80}">
+<ds:datastoreItem xmlns:ds="http://schemas.openxmlformats.org/officeDocument/2006/customXml" ds:itemID="{8F5EF353-18AE-40FD-BA21-5775639B7713}">
   <ds:schemaRefs>
-    <ds:schemaRef ds:uri="http://schemas.microsoft.com/sharepoint/v3/contenttype/forms"/>
+    <ds:schemaRef ds:uri="http://schemas.microsoft.com/office/2006/metadata/contentType"/>
+    <ds:schemaRef ds:uri="http://schemas.microsoft.com/office/2006/metadata/properties/metaAttributes"/>
   </ds:schemaRefs>
 </ds:datastoreItem>
 </file>
 
 <file path=customXml/itemProps2.xml><?xml version="1.0" encoding="utf-8"?>
-<ds:datastoreItem xmlns:ds="http://schemas.openxmlformats.org/officeDocument/2006/customXml" ds:itemID="{8F5EF353-18AE-40FD-BA21-5775639B7713}">
+<ds:datastoreItem xmlns:ds="http://schemas.openxmlformats.org/officeDocument/2006/customXml" ds:itemID="{860EA292-AF73-4E88-9332-895EE0FCFB80}">
   <ds:schemaRefs>
-    <ds:schemaRef ds:uri="http://schemas.microsoft.com/office/2006/metadata/contentType"/>
-    <ds:schemaRef ds:uri="http://schemas.microsoft.com/office/2006/metadata/properties/metaAttributes"/>
+    <ds:schemaRef ds:uri="http://schemas.microsoft.com/sharepoint/v3/contenttype/forms"/>
   </ds:schemaRefs>
 </ds:datastoreItem>
 </file>
@@ -4161,7 +4193,7 @@
 </file>
 
 <file path=customXml/itemProps4.xml><?xml version="1.0" encoding="utf-8"?>
-<ds:datastoreItem xmlns:ds="http://schemas.openxmlformats.org/officeDocument/2006/customXml" ds:itemID="{A3EA96B0-426F-48C8-A96A-EC5C28844881}">
+<ds:datastoreItem xmlns:ds="http://schemas.openxmlformats.org/officeDocument/2006/customXml" ds:itemID="{7C26A73C-9B02-40A2-9E9B-403B51D7BDA8}">
   <ds:schemaRefs>
     <ds:schemaRef ds:uri="http://schemas.openxmlformats.org/officeDocument/2006/bibliography"/>
   </ds:schemaRefs>
